--- a/Rapport/Rapport Mekatronikprojekt.docx
+++ b/Rapport/Rapport Mekatronikprojekt.docx
@@ -2,22 +2,379 @@
 <file path=word/document.xml><?xml version="1.0" encoding="utf-8"?>
 <w:document xmlns:wpc="http://schemas.microsoft.com/office/word/2010/wordprocessingCanvas" xmlns:cx="http://schemas.microsoft.com/office/drawing/2014/chartex" xmlns:cx1="http://schemas.microsoft.com/office/drawing/2015/9/8/chartex" xmlns:cx2="http://schemas.microsoft.com/office/drawing/2015/10/21/chartex" xmlns:cx3="http://schemas.microsoft.com/office/drawing/2016/5/9/chartex" xmlns:cx4="http://schemas.microsoft.com/office/drawing/2016/5/10/chartex" xmlns:cx5="http://schemas.microsoft.com/office/drawing/2016/5/11/chartex" xmlns:cx6="http://schemas.microsoft.com/office/drawing/2016/5/12/chartex" xmlns:cx7="http://schemas.microsoft.com/office/drawing/2016/5/13/chartex" xmlns:cx8="http://schemas.microsoft.com/office/drawing/2016/5/14/chartex" xmlns:mc="http://schemas.openxmlformats.org/markup-compatibility/2006" xmlns:aink="http://schemas.microsoft.com/office/drawing/2016/ink" xmlns:am3d="http://schemas.microsoft.com/office/drawing/2017/model3d" xmlns:o="urn:schemas-microsoft-com:office:office" xmlns:r="http://schemas.openxmlformats.org/officeDocument/2006/relationships" xmlns:m="http://schemas.openxmlformats.org/officeDocument/2006/math" xmlns:v="urn:schemas-microsoft-com:vml" xmlns:wp14="http://schemas.microsoft.com/office/word/2010/wordprocessingDrawing" xmlns:wp="http://schemas.openxmlformats.org/drawingml/2006/wordprocessingDrawing" xmlns:w10="urn:schemas-microsoft-com:office:word" xmlns:w="http://schemas.openxmlformats.org/wordprocessingml/2006/main" xmlns:w14="http://schemas.microsoft.com/office/word/2010/wordml" xmlns:w15="http://schemas.microsoft.com/office/word/2012/wordml" xmlns:w16cid="http://schemas.microsoft.com/office/word/2016/wordml/cid" xmlns:w16se="http://schemas.microsoft.com/office/word/2015/wordml/symex" xmlns:wpg="http://schemas.microsoft.com/office/word/2010/wordprocessingGroup" xmlns:wpi="http://schemas.microsoft.com/office/word/2010/wordprocessingInk" xmlns:wne="http://schemas.microsoft.com/office/word/2006/wordml" xmlns:wps="http://schemas.microsoft.com/office/word/2010/wordprocessingShape" mc:Ignorable="w14 w15 w16se w16cid wp14">
   <w:body>
+    <w:p>
+      <w:pPr>
+        <w:ind w:left="-1417"/>
+        <w:rPr>
+          <w:b/>
+        </w:rPr>
+      </w:pPr>
+    </w:p>
+    <w:p>
+      <w:pPr>
+        <w:ind w:left="-1417"/>
+        <w:rPr>
+          <w:b/>
+        </w:rPr>
+      </w:pPr>
+    </w:p>
+    <w:p>
+      <w:pPr>
+        <w:ind w:left="-1417"/>
+        <w:rPr>
+          <w:b/>
+        </w:rPr>
+      </w:pPr>
+      <w:r>
+        <w:rPr>
+          <w:b/>
+          <w:noProof/>
+        </w:rPr>
+        <mc:AlternateContent>
+          <mc:Choice Requires="wps">
+            <w:drawing>
+              <wp:anchor distT="0" distB="0" distL="114300" distR="114300" simplePos="0" relativeHeight="251658240" behindDoc="0" locked="0" layoutInCell="1" allowOverlap="1">
+                <wp:simplePos x="0" y="0"/>
+                <wp:positionH relativeFrom="column">
+                  <wp:posOffset>586105</wp:posOffset>
+                </wp:positionH>
+                <wp:positionV relativeFrom="paragraph">
+                  <wp:posOffset>5080</wp:posOffset>
+                </wp:positionV>
+                <wp:extent cx="4569460" cy="3314700"/>
+                <wp:effectExtent l="0" t="0" r="21590" b="19050"/>
+                <wp:wrapNone/>
+                <wp:docPr id="4" name="Rektangel 4"/>
+                <wp:cNvGraphicFramePr/>
+                <a:graphic xmlns:a="http://schemas.openxmlformats.org/drawingml/2006/main">
+                  <a:graphicData uri="http://schemas.microsoft.com/office/word/2010/wordprocessingShape">
+                    <wps:wsp>
+                      <wps:cNvSpPr/>
+                      <wps:spPr>
+                        <a:xfrm>
+                          <a:off x="0" y="0"/>
+                          <a:ext cx="4569460" cy="3314700"/>
+                        </a:xfrm>
+                        <a:prstGeom prst="rect">
+                          <a:avLst/>
+                        </a:prstGeom>
+                        <a:noFill/>
+                        <a:ln w="9525" cap="flat" cmpd="sng" algn="ctr">
+                          <a:solidFill>
+                            <a:srgbClr val="000000"/>
+                          </a:solidFill>
+                          <a:prstDash val="solid"/>
+                          <a:miter lim="800000"/>
+                          <a:headEnd type="none" w="med" len="med"/>
+                          <a:tailEnd type="none" w="med" len="med"/>
+                        </a:ln>
+                      </wps:spPr>
+                      <wps:bodyPr/>
+                    </wps:wsp>
+                  </a:graphicData>
+                </a:graphic>
+              </wp:anchor>
+            </w:drawing>
+          </mc:Choice>
+          <mc:Fallback>
+            <w:pict>
+              <v:rect w14:anchorId="21ADE688" id="Rektangel 4" o:spid="_x0000_s1026" style="position:absolute;margin-left:46.15pt;margin-top:.4pt;width:359.8pt;height:261pt;z-index:251658240;visibility:visible;mso-wrap-style:square;mso-wrap-distance-left:9pt;mso-wrap-distance-top:0;mso-wrap-distance-right:9pt;mso-wrap-distance-bottom:0;mso-position-horizontal:absolute;mso-position-horizontal-relative:text;mso-position-vertical:absolute;mso-position-vertical-relative:text;v-text-anchor:top" o:gfxdata="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" filled="f"/>
+            </w:pict>
+          </mc:Fallback>
+        </mc:AlternateContent>
+      </w:r>
+    </w:p>
+    <w:p>
+      <w:bookmarkStart w:id="0" w:name="title2"/>
+      <w:bookmarkStart w:id="1" w:name="OLE_LINK1"/>
+    </w:p>
     <w:p/>
-    <w:p>
-      <w:r>
-        <w:br w:type="page"/>
+    <w:p/>
+    <w:p/>
+    <w:p/>
+    <w:p/>
+    <w:p/>
+    <w:p/>
+    <w:p/>
+    <w:p/>
+    <w:p/>
+    <w:p>
+      <w:pPr>
+        <w:pStyle w:val="Brdtext"/>
+        <w:rPr>
+          <w:sz w:val="42"/>
+          <w:lang w:val="sv-SE"/>
+        </w:rPr>
+      </w:pPr>
+      <w:r>
+        <w:rPr>
+          <w:rFonts w:asciiTheme="minorHAnsi" w:eastAsiaTheme="minorHAnsi" w:hAnsiTheme="minorHAnsi" w:cstheme="minorBidi"/>
+          <w:sz w:val="22"/>
+          <w:szCs w:val="22"/>
+          <w:lang w:val="sv-SE" w:eastAsia="en-US"/>
+        </w:rPr>
+        <w:br/>
+      </w:r>
+      <w:r>
+        <w:rPr>
+          <w:sz w:val="42"/>
+          <w:lang w:val="sv-SE"/>
+        </w:rPr>
+        <w:t>Konstruktion av Regulator</w:t>
+      </w:r>
+    </w:p>
+    <w:bookmarkEnd w:id="0"/>
+    <w:bookmarkEnd w:id="1"/>
+    <w:p>
+      <w:pPr>
+        <w:rPr>
+          <w:sz w:val="32"/>
+        </w:rPr>
+      </w:pPr>
+      <w:r>
+        <w:rPr>
+          <w:sz w:val="32"/>
+        </w:rPr>
+        <w:t xml:space="preserve">- </w:t>
+      </w:r>
+      <w:r>
+        <w:rPr>
+          <w:sz w:val="32"/>
+        </w:rPr>
+        <w:t>PI-Regulator för</w:t>
+      </w:r>
+      <w:r>
+        <w:rPr>
+          <w:sz w:val="32"/>
+        </w:rPr>
+        <w:t xml:space="preserve"> nivåreglering av </w:t>
+      </w:r>
+      <w:r>
+        <w:rPr>
+          <w:sz w:val="32"/>
+        </w:rPr>
+        <w:t>vattentanksprocess</w:t>
+      </w:r>
+    </w:p>
+    <w:p>
+      <w:pPr>
+        <w:rPr>
+          <w:i/>
+          <w:sz w:val="28"/>
+          <w:szCs w:val="28"/>
+          <w:lang w:eastAsia="sv-SE"/>
+        </w:rPr>
+      </w:pPr>
+      <w:r>
+        <w:rPr>
+          <w:i/>
+          <w:sz w:val="28"/>
+          <w:szCs w:val="28"/>
+          <w:lang w:eastAsia="sv-SE"/>
+        </w:rPr>
+        <w:t>Projektarbete inom kursen SSY026</w:t>
+      </w:r>
+      <w:r>
+        <w:rPr>
+          <w:i/>
+          <w:sz w:val="28"/>
+          <w:szCs w:val="28"/>
+          <w:lang w:eastAsia="sv-SE"/>
+        </w:rPr>
+        <w:t xml:space="preserve"> </w:t>
+      </w:r>
+      <w:r>
+        <w:rPr>
+          <w:i/>
+          <w:sz w:val="28"/>
+          <w:szCs w:val="28"/>
+          <w:lang w:eastAsia="sv-SE"/>
+        </w:rPr>
+        <w:t>Mekatronikprojekt</w:t>
+      </w:r>
+    </w:p>
+    <w:p>
+      <w:pPr>
+        <w:rPr>
+          <w:i/>
+          <w:sz w:val="28"/>
+          <w:szCs w:val="28"/>
+          <w:lang w:eastAsia="sv-SE"/>
+        </w:rPr>
+      </w:pPr>
+    </w:p>
+    <w:p>
+      <w:pPr>
+        <w:rPr>
+          <w:sz w:val="32"/>
+          <w:szCs w:val="32"/>
+          <w:lang w:eastAsia="sv-SE"/>
+        </w:rPr>
+      </w:pPr>
+      <w:r>
+        <w:rPr>
+          <w:sz w:val="32"/>
+          <w:szCs w:val="32"/>
+          <w:lang w:eastAsia="sv-SE"/>
+        </w:rPr>
+        <w:t>Jonas Ahnqvist</w:t>
+      </w:r>
+      <w:r>
+        <w:rPr>
+          <w:sz w:val="32"/>
+          <w:szCs w:val="32"/>
+          <w:lang w:eastAsia="sv-SE"/>
+        </w:rPr>
+        <w:tab/>
+        <w:t>Mekatronik</w:t>
+      </w:r>
+    </w:p>
+    <w:p>
+      <w:pPr>
+        <w:rPr>
+          <w:sz w:val="32"/>
+          <w:szCs w:val="32"/>
+          <w:lang w:eastAsia="sv-SE"/>
+        </w:rPr>
+      </w:pPr>
+      <w:r>
+        <w:rPr>
+          <w:sz w:val="32"/>
+          <w:szCs w:val="32"/>
+          <w:lang w:eastAsia="sv-SE"/>
+        </w:rPr>
+        <w:t>Olof Norrby</w:t>
+      </w:r>
+      <w:r>
+        <w:rPr>
+          <w:sz w:val="32"/>
+          <w:szCs w:val="32"/>
+          <w:lang w:eastAsia="sv-SE"/>
+        </w:rPr>
+        <w:tab/>
+        <w:t>Mekatronik</w:t>
+      </w:r>
+    </w:p>
+    <w:p>
+      <w:pPr>
+        <w:rPr>
+          <w:sz w:val="32"/>
+          <w:szCs w:val="32"/>
+          <w:lang w:eastAsia="sv-SE"/>
+        </w:rPr>
+      </w:pPr>
+      <w:r>
+        <w:rPr>
+          <w:sz w:val="32"/>
+          <w:szCs w:val="32"/>
+          <w:lang w:eastAsia="sv-SE"/>
+        </w:rPr>
+        <w:t>Johan Friberg</w:t>
+      </w:r>
+      <w:r>
+        <w:rPr>
+          <w:sz w:val="32"/>
+          <w:szCs w:val="32"/>
+          <w:lang w:eastAsia="sv-SE"/>
+        </w:rPr>
+        <w:tab/>
+        <w:t>Mekatronik</w:t>
+      </w:r>
+    </w:p>
+    <w:p>
+      <w:pPr>
+        <w:rPr>
+          <w:sz w:val="32"/>
+          <w:szCs w:val="32"/>
+          <w:lang w:eastAsia="sv-SE"/>
+        </w:rPr>
+      </w:pPr>
+      <w:r>
+        <w:rPr>
+          <w:sz w:val="32"/>
+          <w:szCs w:val="32"/>
+          <w:lang w:eastAsia="sv-SE"/>
+        </w:rPr>
+        <w:t>Emil Solberg</w:t>
+      </w:r>
+      <w:r>
+        <w:rPr>
+          <w:sz w:val="32"/>
+          <w:szCs w:val="32"/>
+          <w:lang w:eastAsia="sv-SE"/>
+        </w:rPr>
+        <w:tab/>
+        <w:t>Mekatronik</w:t>
+      </w:r>
+    </w:p>
+    <w:p>
+      <w:pPr>
+        <w:rPr>
+          <w:sz w:val="32"/>
+          <w:szCs w:val="32"/>
+          <w:lang w:eastAsia="sv-SE"/>
+        </w:rPr>
+      </w:pPr>
+    </w:p>
+    <w:p>
+      <w:pPr>
+        <w:rPr>
+          <w:sz w:val="32"/>
+          <w:szCs w:val="32"/>
+          <w:lang w:eastAsia="sv-SE"/>
+        </w:rPr>
+      </w:pPr>
+    </w:p>
+    <w:p>
+      <w:pPr>
+        <w:ind w:right="65"/>
+      </w:pPr>
+      <w:r>
+        <w:t>Institutionen för signaler och system</w:t>
+      </w:r>
+    </w:p>
+    <w:p>
+      <w:pPr>
+        <w:ind w:right="65"/>
+        <w:rPr>
+          <w:i/>
+          <w:iCs/>
+        </w:rPr>
+      </w:pPr>
+      <w:r>
+        <w:rPr>
+          <w:i/>
+          <w:iCs/>
+        </w:rPr>
+        <w:t>Avdelningen för system- och reglerteknik</w:t>
+      </w:r>
+    </w:p>
+    <w:p>
+      <w:pPr>
+        <w:ind w:right="65"/>
+      </w:pPr>
+      <w:r>
+        <w:t>CHALMERS TEKNISKA HÖGSKOLA</w:t>
+      </w:r>
+    </w:p>
+    <w:p>
+      <w:pPr>
+        <w:ind w:right="65"/>
+      </w:pPr>
+      <w:r>
+        <w:t>Göteborg, Sverige 2017</w:t>
       </w:r>
     </w:p>
     <w:p>
       <w:pPr>
         <w:pStyle w:val="Rubrik1"/>
       </w:pPr>
-      <w:bookmarkStart w:id="0" w:name="_Toc495482226"/>
+      <w:bookmarkStart w:id="2" w:name="_Toc495511274"/>
       <w:r>
         <w:lastRenderedPageBreak/>
         <w:t>Sammanfattning:</w:t>
       </w:r>
-      <w:bookmarkEnd w:id="0"/>
+      <w:bookmarkEnd w:id="2"/>
     </w:p>
     <w:p>
       <w:pPr>
@@ -34,6 +391,13 @@
     </w:p>
     <w:sdt>
       <w:sdtPr>
+        <w:rPr>
+          <w:rFonts w:asciiTheme="minorHAnsi" w:eastAsiaTheme="minorHAnsi" w:hAnsiTheme="minorHAnsi" w:cstheme="minorBidi"/>
+          <w:color w:val="auto"/>
+          <w:sz w:val="22"/>
+          <w:szCs w:val="22"/>
+          <w:lang w:eastAsia="en-US"/>
+        </w:rPr>
         <w:id w:val="679165562"/>
         <w:docPartObj>
           <w:docPartGallery w:val="Table of Contents"/>
@@ -42,13 +406,8 @@
       </w:sdtPr>
       <w:sdtEndPr>
         <w:rPr>
-          <w:rFonts w:asciiTheme="minorHAnsi" w:eastAsiaTheme="minorHAnsi" w:hAnsiTheme="minorHAnsi" w:cstheme="minorBidi"/>
           <w:b/>
           <w:bCs/>
-          <w:color w:val="auto"/>
-          <w:sz w:val="22"/>
-          <w:szCs w:val="22"/>
-          <w:lang w:eastAsia="en-US"/>
         </w:rPr>
       </w:sdtEndPr>
       <w:sdtContent>
@@ -81,7 +440,7 @@
           <w:r>
             <w:fldChar w:fldCharType="separate"/>
           </w:r>
-          <w:hyperlink w:anchor="_Toc495482226" w:history="1">
+          <w:hyperlink w:anchor="_Toc495511274" w:history="1">
             <w:r>
               <w:rPr>
                 <w:rStyle w:val="Hyperlnk"/>
@@ -108,7 +467,7 @@
                 <w:noProof/>
                 <w:webHidden/>
               </w:rPr>
-              <w:instrText xml:space="preserve"> PAGEREF _Toc495482226 \h </w:instrText>
+              <w:instrText xml:space="preserve"> PAGEREF _Toc495511274 \h </w:instrText>
             </w:r>
             <w:r>
               <w:rPr>
@@ -151,7 +510,7 @@
               <w:lang w:eastAsia="sv-SE"/>
             </w:rPr>
           </w:pPr>
-          <w:hyperlink w:anchor="_Toc495482227" w:history="1">
+          <w:hyperlink w:anchor="_Toc495511275" w:history="1">
             <w:r>
               <w:rPr>
                 <w:rStyle w:val="Hyperlnk"/>
@@ -178,7 +537,7 @@
                 <w:noProof/>
                 <w:webHidden/>
               </w:rPr>
-              <w:instrText xml:space="preserve"> PAGEREF _Toc495482227 \h </w:instrText>
+              <w:instrText xml:space="preserve"> PAGEREF _Toc495511275 \h </w:instrText>
             </w:r>
             <w:r>
               <w:rPr>
@@ -221,7 +580,7 @@
               <w:lang w:eastAsia="sv-SE"/>
             </w:rPr>
           </w:pPr>
-          <w:hyperlink w:anchor="_Toc495482228" w:history="1">
+          <w:hyperlink w:anchor="_Toc495511276" w:history="1">
             <w:r>
               <w:rPr>
                 <w:rStyle w:val="Hyperlnk"/>
@@ -248,7 +607,7 @@
                 <w:noProof/>
                 <w:webHidden/>
               </w:rPr>
-              <w:instrText xml:space="preserve"> PAGEREF _Toc495482228 \h </w:instrText>
+              <w:instrText xml:space="preserve"> PAGEREF _Toc495511276 \h </w:instrText>
             </w:r>
             <w:r>
               <w:rPr>
@@ -291,7 +650,7 @@
               <w:lang w:eastAsia="sv-SE"/>
             </w:rPr>
           </w:pPr>
-          <w:hyperlink w:anchor="_Toc495482229" w:history="1">
+          <w:hyperlink w:anchor="_Toc495511277" w:history="1">
             <w:r>
               <w:rPr>
                 <w:rStyle w:val="Hyperlnk"/>
@@ -318,7 +677,7 @@
                 <w:noProof/>
                 <w:webHidden/>
               </w:rPr>
-              <w:instrText xml:space="preserve"> PAGEREF _Toc495482229 \h </w:instrText>
+              <w:instrText xml:space="preserve"> PAGEREF _Toc495511277 \h </w:instrText>
             </w:r>
             <w:r>
               <w:rPr>
@@ -361,13 +720,13 @@
               <w:lang w:eastAsia="sv-SE"/>
             </w:rPr>
           </w:pPr>
-          <w:hyperlink w:anchor="_Toc495482230" w:history="1">
+          <w:hyperlink w:anchor="_Toc495511278" w:history="1">
             <w:r>
               <w:rPr>
                 <w:rStyle w:val="Hyperlnk"/>
                 <w:noProof/>
               </w:rPr>
-              <w:t>Resultat:</w:t>
+              <w:t>Genomförande:</w:t>
             </w:r>
             <w:r>
               <w:rPr>
@@ -388,7 +747,7 @@
                 <w:noProof/>
                 <w:webHidden/>
               </w:rPr>
-              <w:instrText xml:space="preserve"> PAGEREF _Toc495482230 \h </w:instrText>
+              <w:instrText xml:space="preserve"> PAGEREF _Toc495511278 \h </w:instrText>
             </w:r>
             <w:r>
               <w:rPr>
@@ -408,7 +767,7 @@
                 <w:noProof/>
                 <w:webHidden/>
               </w:rPr>
-              <w:t>7</w:t>
+              <w:t>6</w:t>
             </w:r>
             <w:r>
               <w:rPr>
@@ -431,13 +790,13 @@
               <w:lang w:eastAsia="sv-SE"/>
             </w:rPr>
           </w:pPr>
-          <w:hyperlink w:anchor="_Toc495482231" w:history="1">
+          <w:hyperlink w:anchor="_Toc495511279" w:history="1">
             <w:r>
               <w:rPr>
                 <w:rStyle w:val="Hyperlnk"/>
                 <w:noProof/>
               </w:rPr>
-              <w:t>Slutsatser/Avslutning:</w:t>
+              <w:t>Resultat:</w:t>
             </w:r>
             <w:r>
               <w:rPr>
@@ -458,7 +817,7 @@
                 <w:noProof/>
                 <w:webHidden/>
               </w:rPr>
-              <w:instrText xml:space="preserve"> PAGEREF _Toc495482231 \h </w:instrText>
+              <w:instrText xml:space="preserve"> PAGEREF _Toc495511279 \h </w:instrText>
             </w:r>
             <w:r>
               <w:rPr>
@@ -478,7 +837,7 @@
                 <w:noProof/>
                 <w:webHidden/>
               </w:rPr>
-              <w:t>8</w:t>
+              <w:t>7</w:t>
             </w:r>
             <w:r>
               <w:rPr>
@@ -501,13 +860,13 @@
               <w:lang w:eastAsia="sv-SE"/>
             </w:rPr>
           </w:pPr>
-          <w:hyperlink w:anchor="_Toc495482232" w:history="1">
+          <w:hyperlink w:anchor="_Toc495511280" w:history="1">
             <w:r>
               <w:rPr>
                 <w:rStyle w:val="Hyperlnk"/>
                 <w:noProof/>
               </w:rPr>
-              <w:t>Referenser:</w:t>
+              <w:t>Slutsatser/Avslutning:</w:t>
             </w:r>
             <w:r>
               <w:rPr>
@@ -528,7 +887,7 @@
                 <w:noProof/>
                 <w:webHidden/>
               </w:rPr>
-              <w:instrText xml:space="preserve"> PAGEREF _Toc495482232 \h </w:instrText>
+              <w:instrText xml:space="preserve"> PAGEREF _Toc495511280 \h </w:instrText>
             </w:r>
             <w:r>
               <w:rPr>
@@ -548,7 +907,7 @@
                 <w:noProof/>
                 <w:webHidden/>
               </w:rPr>
-              <w:t>9</w:t>
+              <w:t>8</w:t>
             </w:r>
             <w:r>
               <w:rPr>
@@ -571,12 +930,82 @@
               <w:lang w:eastAsia="sv-SE"/>
             </w:rPr>
           </w:pPr>
-          <w:hyperlink w:anchor="_Toc495482233" w:history="1">
+          <w:hyperlink w:anchor="_Toc495511281" w:history="1">
             <w:r>
               <w:rPr>
                 <w:rStyle w:val="Hyperlnk"/>
                 <w:noProof/>
               </w:rPr>
+              <w:t>Referenser:</w:t>
+            </w:r>
+            <w:r>
+              <w:rPr>
+                <w:noProof/>
+                <w:webHidden/>
+              </w:rPr>
+              <w:tab/>
+            </w:r>
+            <w:r>
+              <w:rPr>
+                <w:noProof/>
+                <w:webHidden/>
+              </w:rPr>
+              <w:fldChar w:fldCharType="begin"/>
+            </w:r>
+            <w:r>
+              <w:rPr>
+                <w:noProof/>
+                <w:webHidden/>
+              </w:rPr>
+              <w:instrText xml:space="preserve"> PAGEREF _Toc495511281 \h </w:instrText>
+            </w:r>
+            <w:r>
+              <w:rPr>
+                <w:noProof/>
+                <w:webHidden/>
+              </w:rPr>
+            </w:r>
+            <w:r>
+              <w:rPr>
+                <w:noProof/>
+                <w:webHidden/>
+              </w:rPr>
+              <w:fldChar w:fldCharType="separate"/>
+            </w:r>
+            <w:r>
+              <w:rPr>
+                <w:noProof/>
+                <w:webHidden/>
+              </w:rPr>
+              <w:t>9</w:t>
+            </w:r>
+            <w:r>
+              <w:rPr>
+                <w:noProof/>
+                <w:webHidden/>
+              </w:rPr>
+              <w:fldChar w:fldCharType="end"/>
+            </w:r>
+          </w:hyperlink>
+        </w:p>
+        <w:p>
+          <w:pPr>
+            <w:pStyle w:val="Innehll1"/>
+            <w:tabs>
+              <w:tab w:val="right" w:leader="underscore" w:pos="9062"/>
+            </w:tabs>
+            <w:rPr>
+              <w:rFonts w:eastAsiaTheme="minorEastAsia"/>
+              <w:noProof/>
+              <w:lang w:eastAsia="sv-SE"/>
+            </w:rPr>
+          </w:pPr>
+          <w:hyperlink w:anchor="_Toc495511282" w:history="1">
+            <w:r>
+              <w:rPr>
+                <w:rStyle w:val="Hyperlnk"/>
+                <w:noProof/>
+              </w:rPr>
               <w:t>Bilagor:</w:t>
             </w:r>
             <w:r>
@@ -598,7 +1027,7 @@
                 <w:noProof/>
                 <w:webHidden/>
               </w:rPr>
-              <w:instrText xml:space="preserve"> PAGEREF _Toc495482233 \h </w:instrText>
+              <w:instrText xml:space="preserve"> PAGEREF _Toc495511282 \h </w:instrText>
             </w:r>
             <w:r>
               <w:rPr>
@@ -658,12 +1087,12 @@
       <w:pPr>
         <w:pStyle w:val="Rubrik1"/>
       </w:pPr>
-      <w:bookmarkStart w:id="1" w:name="_Toc495482227"/>
+      <w:bookmarkStart w:id="3" w:name="_Toc495511275"/>
       <w:r>
         <w:lastRenderedPageBreak/>
         <w:t>Förkortningar:</w:t>
       </w:r>
-      <w:bookmarkEnd w:id="1"/>
+      <w:bookmarkEnd w:id="3"/>
     </w:p>
     <w:p>
       <w:r>
@@ -692,6 +1121,7 @@
         <w:t>Pulsbreddsmodulering</w:t>
       </w:r>
     </w:p>
+    <w:p/>
     <w:p>
       <w:pPr>
         <w:rPr>
@@ -709,16 +1139,28 @@
       <w:pPr>
         <w:pStyle w:val="Rubrik1"/>
       </w:pPr>
-      <w:bookmarkStart w:id="2" w:name="_Toc495482228"/>
+      <w:bookmarkStart w:id="4" w:name="_Toc495511276"/>
       <w:r>
         <w:lastRenderedPageBreak/>
         <w:t>BKGR/Mål/Syfte:</w:t>
       </w:r>
-      <w:bookmarkEnd w:id="2"/>
-    </w:p>
-    <w:p>
+      <w:bookmarkEnd w:id="4"/>
+    </w:p>
+    <w:p>
+      <w:r>
+        <w:t>(</w:t>
+      </w:r>
       <w:r>
         <w:t>Vad har vi gjort och varför?</w:t>
+      </w:r>
+      <w:r>
+        <w:t>) Att kunna reglera vattennivån i en tankprocess</w:t>
+      </w:r>
+      <w:r>
+        <w:t>, t.ex. ett vattentorn kräver en regulator som kan hantera störningar bra då</w:t>
+      </w:r>
+      <w:r>
+        <w:t xml:space="preserve"> börvärdet kanske inte ändras särksilt ofta men att det kommer mycket störningar i form av att vattnet används/rinner ut.</w:t>
       </w:r>
     </w:p>
     <w:p>
@@ -738,12 +1180,39 @@
       <w:pPr>
         <w:pStyle w:val="Rubrik1"/>
       </w:pPr>
-      <w:bookmarkStart w:id="3" w:name="_Toc495482229"/>
+      <w:bookmarkStart w:id="5" w:name="_Toc495511277"/>
       <w:r>
         <w:lastRenderedPageBreak/>
         <w:t>Metod:</w:t>
       </w:r>
-      <w:bookmarkEnd w:id="3"/>
+      <w:bookmarkEnd w:id="5"/>
+    </w:p>
+    <w:p>
+      <w:r>
+        <w:t>Kort beskrivning</w:t>
+      </w:r>
+      <w:r>
+        <w:t xml:space="preserve"> av huvudstegen från proje</w:t>
+      </w:r>
+      <w:r>
+        <w:t>k</w:t>
+      </w:r>
+      <w:bookmarkStart w:id="6" w:name="_GoBack"/>
+      <w:bookmarkEnd w:id="6"/>
+      <w:r>
+        <w:t>tstart till färdigt system</w:t>
+      </w:r>
+    </w:p>
+    <w:p/>
+    <w:p>
+      <w:pPr>
+        <w:pStyle w:val="Rubrik1"/>
+      </w:pPr>
+      <w:bookmarkStart w:id="7" w:name="_Toc495511278"/>
+      <w:r>
+        <w:t>Genomförande:</w:t>
+      </w:r>
+      <w:bookmarkEnd w:id="7"/>
     </w:p>
     <w:p>
       <w:r>
@@ -764,9 +1233,8 @@
       <w:r>
         <w:t>Hårdvara: Koppling i blockschemaformat, redovisa speciella funk, hur läses är och bör, hur skickas styr ut.</w:t>
       </w:r>
-      <w:bookmarkStart w:id="4" w:name="_GoBack"/>
-      <w:bookmarkEnd w:id="4"/>
-    </w:p>
+    </w:p>
+    <w:p/>
     <w:p>
       <w:pPr>
         <w:rPr>
@@ -784,12 +1252,12 @@
       <w:pPr>
         <w:pStyle w:val="Rubrik1"/>
       </w:pPr>
-      <w:bookmarkStart w:id="5" w:name="_Toc495482230"/>
+      <w:bookmarkStart w:id="8" w:name="_Toc495511279"/>
       <w:r>
         <w:lastRenderedPageBreak/>
         <w:t>Resultat:</w:t>
       </w:r>
-      <w:bookmarkEnd w:id="5"/>
+      <w:bookmarkEnd w:id="8"/>
     </w:p>
     <w:p>
       <w:pPr>
@@ -808,12 +1276,12 @@
       <w:pPr>
         <w:pStyle w:val="Rubrik1"/>
       </w:pPr>
-      <w:bookmarkStart w:id="6" w:name="_Toc495482231"/>
+      <w:bookmarkStart w:id="9" w:name="_Toc495511280"/>
       <w:r>
         <w:lastRenderedPageBreak/>
         <w:t>Slutsatser/Avslutning:</w:t>
       </w:r>
-      <w:bookmarkEnd w:id="6"/>
+      <w:bookmarkEnd w:id="9"/>
     </w:p>
     <w:p>
       <w:pPr>
@@ -832,12 +1300,12 @@
       <w:pPr>
         <w:pStyle w:val="Rubrik1"/>
       </w:pPr>
-      <w:bookmarkStart w:id="7" w:name="_Toc495482232"/>
+      <w:bookmarkStart w:id="10" w:name="_Toc495511281"/>
       <w:r>
         <w:lastRenderedPageBreak/>
         <w:t>Referenser:</w:t>
       </w:r>
-      <w:bookmarkEnd w:id="7"/>
+      <w:bookmarkEnd w:id="10"/>
     </w:p>
     <w:p>
       <w:pPr>
@@ -856,15 +1324,15 @@
       <w:pPr>
         <w:pStyle w:val="Rubrik1"/>
       </w:pPr>
-      <w:bookmarkStart w:id="8" w:name="_Toc495482233"/>
+      <w:bookmarkStart w:id="11" w:name="_Toc495511282"/>
       <w:r>
         <w:lastRenderedPageBreak/>
         <w:t>Bilagor:</w:t>
       </w:r>
-      <w:bookmarkEnd w:id="8"/>
+      <w:bookmarkEnd w:id="11"/>
     </w:p>
     <w:sectPr>
-      <w:footerReference w:type="default" r:id="rId7"/>
+      <w:footerReference w:type="default" r:id="rId8"/>
       <w:pgSz w:w="11906" w:h="16838"/>
       <w:pgMar w:top="1417" w:right="1417" w:bottom="1417" w:left="1417" w:header="708" w:footer="708" w:gutter="0"/>
       <w:cols w:space="708"/>
@@ -909,6 +1377,7 @@
         <w:docPartUnique/>
       </w:docPartObj>
     </w:sdtPr>
+    <w:sdtEndPr/>
     <w:sdtContent>
       <w:p>
         <w:pPr>
@@ -967,6 +1436,242 @@
     </w:p>
   </w:footnote>
 </w:footnotes>
+</file>
+
+<file path=word/numbering.xml><?xml version="1.0" encoding="utf-8"?>
+<w:numbering xmlns:wpc="http://schemas.microsoft.com/office/word/2010/wordprocessingCanvas" xmlns:cx="http://schemas.microsoft.com/office/drawing/2014/chartex" xmlns:cx1="http://schemas.microsoft.com/office/drawing/2015/9/8/chartex" xmlns:cx2="http://schemas.microsoft.com/office/drawing/2015/10/21/chartex" xmlns:cx3="http://schemas.microsoft.com/office/drawing/2016/5/9/chartex" xmlns:cx4="http://schemas.microsoft.com/office/drawing/2016/5/10/chartex" xmlns:cx5="http://schemas.microsoft.com/office/drawing/2016/5/11/chartex" xmlns:cx6="http://schemas.microsoft.com/office/drawing/2016/5/12/chartex" xmlns:cx7="http://schemas.microsoft.com/office/drawing/2016/5/13/chartex" xmlns:cx8="http://schemas.microsoft.com/office/drawing/2016/5/14/chartex" xmlns:mc="http://schemas.openxmlformats.org/markup-compatibility/2006" xmlns:aink="http://schemas.microsoft.com/office/drawing/2016/ink" xmlns:am3d="http://schemas.microsoft.com/office/drawing/2017/model3d" xmlns:o="urn:schemas-microsoft-com:office:office" xmlns:r="http://schemas.openxmlformats.org/officeDocument/2006/relationships" xmlns:m="http://schemas.openxmlformats.org/officeDocument/2006/math" xmlns:v="urn:schemas-microsoft-com:vml" xmlns:wp14="http://schemas.microsoft.com/office/word/2010/wordprocessingDrawing" xmlns:wp="http://schemas.openxmlformats.org/drawingml/2006/wordprocessingDrawing" xmlns:w10="urn:schemas-microsoft-com:office:word" xmlns:w="http://schemas.openxmlformats.org/wordprocessingml/2006/main" xmlns:w14="http://schemas.microsoft.com/office/word/2010/wordml" xmlns:w15="http://schemas.microsoft.com/office/word/2012/wordml" xmlns:w16cid="http://schemas.microsoft.com/office/word/2016/wordml/cid" xmlns:w16se="http://schemas.microsoft.com/office/word/2015/wordml/symex" xmlns:wpg="http://schemas.microsoft.com/office/word/2010/wordprocessingGroup" xmlns:wpi="http://schemas.microsoft.com/office/word/2010/wordprocessingInk" xmlns:wne="http://schemas.microsoft.com/office/word/2006/wordml" xmlns:wps="http://schemas.microsoft.com/office/word/2010/wordprocessingShape" mc:Ignorable="w14 w15 w16se w16cid wp14">
+  <w:abstractNum w:abstractNumId="0" w15:restartNumberingAfterBreak="0">
+    <w:nsid w:val="169F00D0"/>
+    <w:multiLevelType w:val="hybridMultilevel"/>
+    <w:tmpl w:val="B536646E"/>
+    <w:lvl w:ilvl="0" w:tplc="041D0001">
+      <w:start w:val="1"/>
+      <w:numFmt w:val="bullet"/>
+      <w:lvlText w:val=""/>
+      <w:lvlJc w:val="left"/>
+      <w:pPr>
+        <w:ind w:left="720" w:hanging="360"/>
+      </w:pPr>
+      <w:rPr>
+        <w:rFonts w:ascii="Symbol" w:hAnsi="Symbol" w:hint="default"/>
+      </w:rPr>
+    </w:lvl>
+    <w:lvl w:ilvl="1" w:tplc="041D0003" w:tentative="1">
+      <w:start w:val="1"/>
+      <w:numFmt w:val="bullet"/>
+      <w:lvlText w:val="o"/>
+      <w:lvlJc w:val="left"/>
+      <w:pPr>
+        <w:ind w:left="1440" w:hanging="360"/>
+      </w:pPr>
+      <w:rPr>
+        <w:rFonts w:ascii="Courier New" w:hAnsi="Courier New" w:cs="Courier New" w:hint="default"/>
+      </w:rPr>
+    </w:lvl>
+    <w:lvl w:ilvl="2" w:tplc="041D0005" w:tentative="1">
+      <w:start w:val="1"/>
+      <w:numFmt w:val="bullet"/>
+      <w:lvlText w:val=""/>
+      <w:lvlJc w:val="left"/>
+      <w:pPr>
+        <w:ind w:left="2160" w:hanging="360"/>
+      </w:pPr>
+      <w:rPr>
+        <w:rFonts w:ascii="Wingdings" w:hAnsi="Wingdings" w:hint="default"/>
+      </w:rPr>
+    </w:lvl>
+    <w:lvl w:ilvl="3" w:tplc="041D0001" w:tentative="1">
+      <w:start w:val="1"/>
+      <w:numFmt w:val="bullet"/>
+      <w:lvlText w:val=""/>
+      <w:lvlJc w:val="left"/>
+      <w:pPr>
+        <w:ind w:left="2880" w:hanging="360"/>
+      </w:pPr>
+      <w:rPr>
+        <w:rFonts w:ascii="Symbol" w:hAnsi="Symbol" w:hint="default"/>
+      </w:rPr>
+    </w:lvl>
+    <w:lvl w:ilvl="4" w:tplc="041D0003" w:tentative="1">
+      <w:start w:val="1"/>
+      <w:numFmt w:val="bullet"/>
+      <w:lvlText w:val="o"/>
+      <w:lvlJc w:val="left"/>
+      <w:pPr>
+        <w:ind w:left="3600" w:hanging="360"/>
+      </w:pPr>
+      <w:rPr>
+        <w:rFonts w:ascii="Courier New" w:hAnsi="Courier New" w:cs="Courier New" w:hint="default"/>
+      </w:rPr>
+    </w:lvl>
+    <w:lvl w:ilvl="5" w:tplc="041D0005" w:tentative="1">
+      <w:start w:val="1"/>
+      <w:numFmt w:val="bullet"/>
+      <w:lvlText w:val=""/>
+      <w:lvlJc w:val="left"/>
+      <w:pPr>
+        <w:ind w:left="4320" w:hanging="360"/>
+      </w:pPr>
+      <w:rPr>
+        <w:rFonts w:ascii="Wingdings" w:hAnsi="Wingdings" w:hint="default"/>
+      </w:rPr>
+    </w:lvl>
+    <w:lvl w:ilvl="6" w:tplc="041D0001" w:tentative="1">
+      <w:start w:val="1"/>
+      <w:numFmt w:val="bullet"/>
+      <w:lvlText w:val=""/>
+      <w:lvlJc w:val="left"/>
+      <w:pPr>
+        <w:ind w:left="5040" w:hanging="360"/>
+      </w:pPr>
+      <w:rPr>
+        <w:rFonts w:ascii="Symbol" w:hAnsi="Symbol" w:hint="default"/>
+      </w:rPr>
+    </w:lvl>
+    <w:lvl w:ilvl="7" w:tplc="041D0003" w:tentative="1">
+      <w:start w:val="1"/>
+      <w:numFmt w:val="bullet"/>
+      <w:lvlText w:val="o"/>
+      <w:lvlJc w:val="left"/>
+      <w:pPr>
+        <w:ind w:left="5760" w:hanging="360"/>
+      </w:pPr>
+      <w:rPr>
+        <w:rFonts w:ascii="Courier New" w:hAnsi="Courier New" w:cs="Courier New" w:hint="default"/>
+      </w:rPr>
+    </w:lvl>
+    <w:lvl w:ilvl="8" w:tplc="041D0005" w:tentative="1">
+      <w:start w:val="1"/>
+      <w:numFmt w:val="bullet"/>
+      <w:lvlText w:val=""/>
+      <w:lvlJc w:val="left"/>
+      <w:pPr>
+        <w:ind w:left="6480" w:hanging="360"/>
+      </w:pPr>
+      <w:rPr>
+        <w:rFonts w:ascii="Wingdings" w:hAnsi="Wingdings" w:hint="default"/>
+      </w:rPr>
+    </w:lvl>
+  </w:abstractNum>
+  <w:abstractNum w:abstractNumId="1" w15:restartNumberingAfterBreak="0">
+    <w:nsid w:val="3AB62653"/>
+    <w:multiLevelType w:val="hybridMultilevel"/>
+    <w:tmpl w:val="7150841A"/>
+    <w:lvl w:ilvl="0" w:tplc="C5C6E0B8">
+      <w:numFmt w:val="bullet"/>
+      <w:lvlText w:val="-"/>
+      <w:lvlJc w:val="left"/>
+      <w:pPr>
+        <w:ind w:left="720" w:hanging="360"/>
+      </w:pPr>
+      <w:rPr>
+        <w:rFonts w:ascii="Calibri" w:eastAsiaTheme="minorHAnsi" w:hAnsi="Calibri" w:cs="Calibri" w:hint="default"/>
+      </w:rPr>
+    </w:lvl>
+    <w:lvl w:ilvl="1" w:tplc="041D0003" w:tentative="1">
+      <w:start w:val="1"/>
+      <w:numFmt w:val="bullet"/>
+      <w:lvlText w:val="o"/>
+      <w:lvlJc w:val="left"/>
+      <w:pPr>
+        <w:ind w:left="1440" w:hanging="360"/>
+      </w:pPr>
+      <w:rPr>
+        <w:rFonts w:ascii="Courier New" w:hAnsi="Courier New" w:cs="Courier New" w:hint="default"/>
+      </w:rPr>
+    </w:lvl>
+    <w:lvl w:ilvl="2" w:tplc="041D0005" w:tentative="1">
+      <w:start w:val="1"/>
+      <w:numFmt w:val="bullet"/>
+      <w:lvlText w:val=""/>
+      <w:lvlJc w:val="left"/>
+      <w:pPr>
+        <w:ind w:left="2160" w:hanging="360"/>
+      </w:pPr>
+      <w:rPr>
+        <w:rFonts w:ascii="Wingdings" w:hAnsi="Wingdings" w:hint="default"/>
+      </w:rPr>
+    </w:lvl>
+    <w:lvl w:ilvl="3" w:tplc="041D0001" w:tentative="1">
+      <w:start w:val="1"/>
+      <w:numFmt w:val="bullet"/>
+      <w:lvlText w:val=""/>
+      <w:lvlJc w:val="left"/>
+      <w:pPr>
+        <w:ind w:left="2880" w:hanging="360"/>
+      </w:pPr>
+      <w:rPr>
+        <w:rFonts w:ascii="Symbol" w:hAnsi="Symbol" w:hint="default"/>
+      </w:rPr>
+    </w:lvl>
+    <w:lvl w:ilvl="4" w:tplc="041D0003" w:tentative="1">
+      <w:start w:val="1"/>
+      <w:numFmt w:val="bullet"/>
+      <w:lvlText w:val="o"/>
+      <w:lvlJc w:val="left"/>
+      <w:pPr>
+        <w:ind w:left="3600" w:hanging="360"/>
+      </w:pPr>
+      <w:rPr>
+        <w:rFonts w:ascii="Courier New" w:hAnsi="Courier New" w:cs="Courier New" w:hint="default"/>
+      </w:rPr>
+    </w:lvl>
+    <w:lvl w:ilvl="5" w:tplc="041D0005" w:tentative="1">
+      <w:start w:val="1"/>
+      <w:numFmt w:val="bullet"/>
+      <w:lvlText w:val=""/>
+      <w:lvlJc w:val="left"/>
+      <w:pPr>
+        <w:ind w:left="4320" w:hanging="360"/>
+      </w:pPr>
+      <w:rPr>
+        <w:rFonts w:ascii="Wingdings" w:hAnsi="Wingdings" w:hint="default"/>
+      </w:rPr>
+    </w:lvl>
+    <w:lvl w:ilvl="6" w:tplc="041D0001" w:tentative="1">
+      <w:start w:val="1"/>
+      <w:numFmt w:val="bullet"/>
+      <w:lvlText w:val=""/>
+      <w:lvlJc w:val="left"/>
+      <w:pPr>
+        <w:ind w:left="5040" w:hanging="360"/>
+      </w:pPr>
+      <w:rPr>
+        <w:rFonts w:ascii="Symbol" w:hAnsi="Symbol" w:hint="default"/>
+      </w:rPr>
+    </w:lvl>
+    <w:lvl w:ilvl="7" w:tplc="041D0003" w:tentative="1">
+      <w:start w:val="1"/>
+      <w:numFmt w:val="bullet"/>
+      <w:lvlText w:val="o"/>
+      <w:lvlJc w:val="left"/>
+      <w:pPr>
+        <w:ind w:left="5760" w:hanging="360"/>
+      </w:pPr>
+      <w:rPr>
+        <w:rFonts w:ascii="Courier New" w:hAnsi="Courier New" w:cs="Courier New" w:hint="default"/>
+      </w:rPr>
+    </w:lvl>
+    <w:lvl w:ilvl="8" w:tplc="041D0005" w:tentative="1">
+      <w:start w:val="1"/>
+      <w:numFmt w:val="bullet"/>
+      <w:lvlText w:val=""/>
+      <w:lvlJc w:val="left"/>
+      <w:pPr>
+        <w:ind w:left="6480" w:hanging="360"/>
+      </w:pPr>
+      <w:rPr>
+        <w:rFonts w:ascii="Wingdings" w:hAnsi="Wingdings" w:hint="default"/>
+      </w:rPr>
+    </w:lvl>
+  </w:abstractNum>
+  <w:num w:numId="1">
+    <w:abstractNumId w:val="0"/>
+  </w:num>
+  <w:num w:numId="2">
+    <w:abstractNumId w:val="1"/>
+  </w:num>
+</w:numbering>
 </file>
 
 <file path=word/styles.xml><?xml version="1.0" encoding="utf-8"?>
@@ -1053,7 +1758,7 @@
     <w:lsdException w:name="Closing" w:semiHidden="1" w:unhideWhenUsed="1"/>
     <w:lsdException w:name="Signature" w:semiHidden="1" w:unhideWhenUsed="1"/>
     <w:lsdException w:name="Default Paragraph Font" w:semiHidden="1" w:uiPriority="1" w:unhideWhenUsed="1"/>
-    <w:lsdException w:name="Body Text" w:semiHidden="1" w:unhideWhenUsed="1"/>
+    <w:lsdException w:name="Body Text" w:semiHidden="1" w:uiPriority="0" w:unhideWhenUsed="1"/>
     <w:lsdException w:name="Body Text Indent" w:semiHidden="1" w:unhideWhenUsed="1"/>
     <w:lsdException w:name="List Continue" w:semiHidden="1" w:unhideWhenUsed="1"/>
     <w:lsdException w:name="List Continue 2" w:semiHidden="1" w:unhideWhenUsed="1"/>
@@ -1620,6 +2325,45 @@
     <w:uiPriority w:val="99"/>
     <w:rsid w:val="00A17B6B"/>
   </w:style>
+  <w:style w:type="paragraph" w:styleId="Brdtext">
+    <w:name w:val="Body Text"/>
+    <w:basedOn w:val="Normal"/>
+    <w:link w:val="BrdtextChar"/>
+    <w:unhideWhenUsed/>
+    <w:rsid w:val="004563A5"/>
+    <w:pPr>
+      <w:spacing w:after="0" w:line="240" w:lineRule="auto"/>
+    </w:pPr>
+    <w:rPr>
+      <w:rFonts w:ascii="Times New Roman" w:eastAsia="Times New Roman" w:hAnsi="Times New Roman" w:cs="Times New Roman"/>
+      <w:sz w:val="40"/>
+      <w:szCs w:val="20"/>
+      <w:lang w:val="en-GB" w:eastAsia="sv-SE"/>
+    </w:rPr>
+  </w:style>
+  <w:style w:type="character" w:customStyle="1" w:styleId="BrdtextChar">
+    <w:name w:val="Brödtext Char"/>
+    <w:basedOn w:val="Standardstycketeckensnitt"/>
+    <w:link w:val="Brdtext"/>
+    <w:rsid w:val="004563A5"/>
+    <w:rPr>
+      <w:rFonts w:ascii="Times New Roman" w:eastAsia="Times New Roman" w:hAnsi="Times New Roman" w:cs="Times New Roman"/>
+      <w:sz w:val="40"/>
+      <w:szCs w:val="20"/>
+      <w:lang w:val="en-GB" w:eastAsia="sv-SE"/>
+    </w:rPr>
+  </w:style>
+  <w:style w:type="paragraph" w:styleId="Liststycke">
+    <w:name w:val="List Paragraph"/>
+    <w:basedOn w:val="Normal"/>
+    <w:uiPriority w:val="34"/>
+    <w:qFormat/>
+    <w:rsid w:val="005C6E77"/>
+    <w:pPr>
+      <w:ind w:left="720"/>
+      <w:contextualSpacing/>
+    </w:pPr>
+  </w:style>
 </w:styles>
 </file>
 
@@ -1923,7 +2667,7 @@
 </file>
 
 <file path=customXml/itemProps1.xml><?xml version="1.0" encoding="utf-8"?>
-<ds:datastoreItem xmlns:ds="http://schemas.openxmlformats.org/officeDocument/2006/customXml" ds:itemID="{5E83C181-0231-4856-9F36-87D6561E4928}">
+<ds:datastoreItem xmlns:ds="http://schemas.openxmlformats.org/officeDocument/2006/customXml" ds:itemID="{01670376-80AE-4BE4-A95A-2FF2FF529401}">
   <ds:schemaRefs>
     <ds:schemaRef ds:uri="http://schemas.openxmlformats.org/officeDocument/2006/bibliography"/>
   </ds:schemaRefs>
